--- a/F19/204/DDB_4_7_dDB_version.docx
+++ b/F19/204/DDB_4_7_dDB_version.docx
@@ -302,8 +302,6 @@
         </w:rPr>
         <w:t xml:space="preserve"> </w:t>
       </w:r>
-      <w:bookmarkStart w:id="0" w:name="_GoBack"/>
-      <w:bookmarkEnd w:id="0"/>
       <w:r>
         <w:rPr>
           <w:rFonts w:ascii="Times New Roman" w:eastAsiaTheme="minorEastAsia" w:hAnsi="Times New Roman" w:cs="Times New Roman"/>
@@ -971,7 +969,17 @@
           <w:sz w:val="20"/>
           <w:szCs w:val="20"/>
         </w:rPr>
-        <w:t xml:space="preserve">The combinational portion of the sequential circuit is described by </w:t>
+        <w:t>The combinational portio</w:t>
+      </w:r>
+      <w:bookmarkStart w:id="0" w:name="_GoBack"/>
+      <w:bookmarkEnd w:id="0"/>
+      <w:r>
+        <w:rPr>
+          <w:rFonts w:ascii="Times New Roman" w:eastAsiaTheme="minorEastAsia" w:hAnsi="Times New Roman" w:cs="Times New Roman"/>
+          <w:sz w:val="20"/>
+          <w:szCs w:val="20"/>
+        </w:rPr>
+        <w:t xml:space="preserve">n of the sequential circuit is described by </w:t>
       </w:r>
       <w:r>
         <w:rPr>
@@ -1359,8 +1367,9 @@
               </w:rPr>
               <m:t>+</m:t>
             </m:r>
-            <m:sSub>
-              <m:sSubPr>
+            <m:acc>
+              <m:accPr>
+                <m:chr m:val="̅"/>
                 <m:ctrlPr>
                   <w:rPr>
                     <w:rFonts w:ascii="Cambria Math" w:hAnsi="Cambria Math" w:cs="Times New Roman"/>
@@ -1369,30 +1378,53 @@
                     <w:szCs w:val="20"/>
                   </w:rPr>
                 </m:ctrlPr>
-              </m:sSubPr>
+              </m:accPr>
               <m:e>
-                <m:r>
-                  <w:rPr>
-                    <w:rFonts w:ascii="Cambria Math" w:hAnsi="Cambria Math" w:cs="Times New Roman"/>
-                    <w:sz w:val="20"/>
-                    <w:szCs w:val="20"/>
-                  </w:rPr>
-                  <m:t>Q</m:t>
-                </m:r>
+                <m:sSub>
+                  <m:sSubPr>
+                    <m:ctrlPr>
+                      <w:rPr>
+                        <w:rFonts w:ascii="Cambria Math" w:hAnsi="Cambria Math" w:cs="Times New Roman"/>
+                        <w:i/>
+                        <w:sz w:val="20"/>
+                        <w:szCs w:val="20"/>
+                      </w:rPr>
+                    </m:ctrlPr>
+                  </m:sSubPr>
+                  <m:e>
+                    <m:r>
+                      <w:rPr>
+                        <w:rFonts w:ascii="Cambria Math" w:hAnsi="Cambria Math" w:cs="Times New Roman"/>
+                        <w:sz w:val="20"/>
+                        <w:szCs w:val="20"/>
+                      </w:rPr>
+                      <m:t>Q</m:t>
+                    </m:r>
+                  </m:e>
+                  <m:sub>
+                    <m:r>
+                      <w:rPr>
+                        <w:rFonts w:ascii="Cambria Math" w:hAnsi="Cambria Math" w:cs="Times New Roman"/>
+                        <w:sz w:val="20"/>
+                        <w:szCs w:val="20"/>
+                      </w:rPr>
+                      <m:t>1</m:t>
+                    </m:r>
+                  </m:sub>
+                </m:sSub>
               </m:e>
-              <m:sub>
-                <m:r>
-                  <w:rPr>
-                    <w:rFonts w:ascii="Cambria Math" w:hAnsi="Cambria Math" w:cs="Times New Roman"/>
-                    <w:sz w:val="20"/>
-                    <w:szCs w:val="20"/>
-                  </w:rPr>
-                  <m:t>1</m:t>
-                </m:r>
-              </m:sub>
-            </m:sSub>
-            <m:sSub>
-              <m:sSubPr>
+            </m:acc>
+            <m:r>
+              <w:rPr>
+                <w:rFonts w:ascii="Cambria Math" w:hAnsi="Cambria Math" w:cs="Times New Roman"/>
+                <w:sz w:val="20"/>
+                <w:szCs w:val="20"/>
+              </w:rPr>
+              <m:t xml:space="preserve"> </m:t>
+            </m:r>
+            <m:acc>
+              <m:accPr>
+                <m:chr m:val="̅"/>
                 <m:ctrlPr>
                   <w:rPr>
                     <w:rFonts w:ascii="Cambria Math" w:hAnsi="Cambria Math" w:cs="Times New Roman"/>
@@ -1401,28 +1433,42 @@
                     <w:szCs w:val="20"/>
                   </w:rPr>
                 </m:ctrlPr>
-              </m:sSubPr>
+              </m:accPr>
               <m:e>
-                <m:r>
-                  <w:rPr>
-                    <w:rFonts w:ascii="Cambria Math" w:hAnsi="Cambria Math" w:cs="Times New Roman"/>
-                    <w:sz w:val="20"/>
-                    <w:szCs w:val="20"/>
-                  </w:rPr>
-                  <m:t>Q</m:t>
-                </m:r>
+                <m:sSub>
+                  <m:sSubPr>
+                    <m:ctrlPr>
+                      <w:rPr>
+                        <w:rFonts w:ascii="Cambria Math" w:hAnsi="Cambria Math" w:cs="Times New Roman"/>
+                        <w:i/>
+                        <w:sz w:val="20"/>
+                        <w:szCs w:val="20"/>
+                      </w:rPr>
+                    </m:ctrlPr>
+                  </m:sSubPr>
+                  <m:e>
+                    <m:r>
+                      <w:rPr>
+                        <w:rFonts w:ascii="Cambria Math" w:hAnsi="Cambria Math" w:cs="Times New Roman"/>
+                        <w:sz w:val="20"/>
+                        <w:szCs w:val="20"/>
+                      </w:rPr>
+                      <m:t>Q</m:t>
+                    </m:r>
+                  </m:e>
+                  <m:sub>
+                    <m:r>
+                      <w:rPr>
+                        <w:rFonts w:ascii="Cambria Math" w:hAnsi="Cambria Math" w:cs="Times New Roman"/>
+                        <w:sz w:val="20"/>
+                        <w:szCs w:val="20"/>
+                      </w:rPr>
+                      <m:t>0</m:t>
+                    </m:r>
+                  </m:sub>
+                </m:sSub>
               </m:e>
-              <m:sub>
-                <m:r>
-                  <w:rPr>
-                    <w:rFonts w:ascii="Cambria Math" w:hAnsi="Cambria Math" w:cs="Times New Roman"/>
-                    <w:sz w:val="20"/>
-                    <w:szCs w:val="20"/>
-                  </w:rPr>
-                  <m:t>0</m:t>
-                </m:r>
-              </m:sub>
-            </m:sSub>
+            </m:acc>
           </m:e>
         </m:d>
         <m:acc>
